--- a/Francisco PIARM5.docx
+++ b/Francisco PIARM5.docx
@@ -6,6 +6,7 @@
       <w:pPr>
         <w:rPr>
           <w:b/>
+          <w:color w:val="FF0000"/>
           <w:sz w:val="36"/>
           <w:szCs w:val="36"/>
         </w:rPr>
@@ -13,6 +14,7 @@
       <w:r>
         <w:rPr>
           <w:b/>
+          <w:color w:val="FF0000"/>
           <w:sz w:val="36"/>
           <w:szCs w:val="36"/>
         </w:rPr>
@@ -23,6 +25,7 @@
       <w:pPr>
         <w:rPr>
           <w:b/>
+          <w:color w:val="FF0000"/>
           <w:sz w:val="36"/>
           <w:szCs w:val="36"/>
         </w:rPr>
@@ -30,6 +33,7 @@
       <w:r>
         <w:rPr>
           <w:b/>
+          <w:color w:val="FF0000"/>
           <w:sz w:val="36"/>
           <w:szCs w:val="36"/>
         </w:rPr>
@@ -50,8 +54,6 @@
         </w:rPr>
         <w:t>C’est un risque moyen.</w:t>
       </w:r>
-      <w:bookmarkStart w:id="0" w:name="_GoBack"/>
-      <w:bookmarkEnd w:id="0"/>
     </w:p>
     <w:p>
       <w:pPr>
@@ -94,6 +96,7 @@
       <w:pPr>
         <w:rPr>
           <w:b/>
+          <w:color w:val="FF0000"/>
           <w:sz w:val="28"/>
           <w:szCs w:val="28"/>
         </w:rPr>
@@ -101,11 +104,14 @@
       <w:r>
         <w:rPr>
           <w:b/>
+          <w:color w:val="FF0000"/>
           <w:sz w:val="28"/>
           <w:szCs w:val="28"/>
         </w:rPr>
         <w:t>Francisco</w:t>
       </w:r>
+      <w:bookmarkStart w:id="0" w:name="_GoBack"/>
+      <w:bookmarkEnd w:id="0"/>
     </w:p>
     <w:sectPr>
       <w:pgSz w:w="11906" w:h="16838"/>

--- a/Francisco PIARM5.docx
+++ b/Francisco PIARM5.docx
@@ -43,12 +43,14 @@
     <w:p>
       <w:pPr>
         <w:rPr>
+          <w:color w:val="8EAADB" w:themeColor="accent1" w:themeTint="99"/>
           <w:sz w:val="28"/>
           <w:szCs w:val="28"/>
         </w:rPr>
       </w:pPr>
       <w:r>
         <w:rPr>
+          <w:color w:val="8EAADB" w:themeColor="accent1" w:themeTint="99"/>
           <w:sz w:val="28"/>
           <w:szCs w:val="28"/>
         </w:rPr>
@@ -58,30 +60,18 @@
     <w:p>
       <w:pPr>
         <w:rPr>
+          <w:color w:val="8EAADB" w:themeColor="accent1" w:themeTint="99"/>
           <w:sz w:val="28"/>
           <w:szCs w:val="28"/>
         </w:rPr>
       </w:pPr>
       <w:r>
         <w:rPr>
+          <w:color w:val="8EAADB" w:themeColor="accent1" w:themeTint="99"/>
           <w:sz w:val="28"/>
           <w:szCs w:val="28"/>
         </w:rPr>
-        <w:t>Les données à caractère personnel doivent être exactes et, si nécessaire, tenues à jour ; toutes les mesures raisonnables doivent être prises pour que les données à caractère personnel qui sont inexactes, à l’égard au</w:t>
-      </w:r>
-      <w:r>
-        <w:rPr>
-          <w:sz w:val="28"/>
-          <w:szCs w:val="28"/>
-        </w:rPr>
-        <w:t xml:space="preserve">x </w:t>
-      </w:r>
-      <w:r>
-        <w:rPr>
-          <w:sz w:val="28"/>
-          <w:szCs w:val="28"/>
-        </w:rPr>
-        <w:t>finalités pour lesquelles elles sont traitée, soient effacées ou rectifiées sans tarder (exactitude), conformément à l’article 5.1d).</w:t>
+        <w:t>Les données à caractère personnel doivent être exactes et, si nécessaire, tenues à jour ; toutes les mesures raisonnables doivent être prises pour que les données à caractère personnel qui sont inexactes, à l’égard aux finalités pour lesquelles elles sont traitée, soient effacées ou rectifiées sans tarder (exactitude), conformément à l’article 5.1d).</w:t>
       </w:r>
     </w:p>
     <w:p>
